--- a/24.故障分析/8. 数据库死锁.docx
+++ b/24.故障分析/8. 数据库死锁.docx
@@ -538,6 +538,12 @@
           <w:lang w:val="en-US" w:eastAsia="zh-CN"/>
         </w:rPr>
         <w:tab/>
+      </w:r>
+      <w:r>
+        <w:rPr>
+          <w:rFonts w:hint="eastAsia"/>
+          <w:lang w:val="en-US" w:eastAsia="zh-CN"/>
+        </w:rPr>
         <w:t>a 如果没有锁:报1062错误(duplicate key)，说明该记录已经存在，报重复值错误；</w:t>
       </w:r>
     </w:p>
@@ -554,6 +560,12 @@
           <w:lang w:val="en-US" w:eastAsia="zh-CN"/>
         </w:rPr>
         <w:tab/>
+      </w:r>
+      <w:r>
+        <w:rPr>
+          <w:rFonts w:hint="eastAsia"/>
+          <w:lang w:val="en-US" w:eastAsia="zh-CN"/>
+        </w:rPr>
         <w:t>b 加S-lock,说明该记录被标记为删除, 事务已经提交，还没来得及purge；</w:t>
       </w:r>
     </w:p>
@@ -570,6 +582,12 @@
           <w:lang w:val="en-US" w:eastAsia="zh-CN"/>
         </w:rPr>
         <w:tab/>
+      </w:r>
+      <w:r>
+        <w:rPr>
+          <w:rFonts w:hint="eastAsia"/>
+          <w:lang w:val="en-US" w:eastAsia="zh-CN"/>
+        </w:rPr>
         <w:t>c 如果有锁: 则加S-lock，说明该记录被标记为删除，事务还未提交。</w:t>
       </w:r>
     </w:p>
@@ -726,16 +744,7 @@
           <w:rFonts w:hint="eastAsia"/>
           <w:lang w:val="en-US" w:eastAsia="zh-CN"/>
         </w:rPr>
-        <w:t>查看</w:t>
-      </w:r>
-      <w:bookmarkStart w:id="0" w:name="_GoBack"/>
-      <w:bookmarkEnd w:id="0"/>
-      <w:r>
-        <w:rPr>
-          <w:rFonts w:hint="eastAsia"/>
-          <w:lang w:val="en-US" w:eastAsia="zh-CN"/>
-        </w:rPr>
-        <w:t>锁状态</w:t>
+        <w:t>查看锁状态</w:t>
       </w:r>
     </w:p>
     <w:p>
@@ -2049,7 +2058,15 @@
         <w:rPr>
           <w:rFonts w:hint="eastAsia"/>
         </w:rPr>
-        <w:t>我们从上面的流程中看见发生这个死锁的关键需要获取S锁，为什么我们再插入的时候需要获取S锁呢？因为我们需要检测唯一索引？在RR隔离级别下如果要读取那么就是当前读,那么其实就需要加上S锁。这里发现唯一键已经存在，这个时候执行update就会被两个事务的S锁互相阻塞，从而形成上面的循环等待条件。</w:t>
+        <w:t>我们从上面的流程中看见发生这个死锁的关键需要获取S锁，为什么我们再插入的时候需要获取S锁呢？因为我们需要检测唯一索引？在RR隔离级别下如果要读取那么就</w:t>
+      </w:r>
+      <w:bookmarkStart w:id="0" w:name="_GoBack"/>
+      <w:bookmarkEnd w:id="0"/>
+      <w:r>
+        <w:rPr>
+          <w:rFonts w:hint="eastAsia"/>
+        </w:rPr>
+        <w:t>是当前读,那么其实就需要加上S锁。这里发现唯一键已经存在，这个时候执行update就会被两个事务的S锁互相阻塞，从而形成上面的循环等待条件。</w:t>
       </w:r>
     </w:p>
     <w:p/>
@@ -2180,8 +2197,58 @@
 </w:document>
 </file>
 
+<file path=word/endnotes.xml><?xml version="1.0" encoding="utf-8"?>
+<w:endnotes xmlns:wpc="http://schemas.microsoft.com/office/word/2010/wordprocessingCanvas" xmlns:mc="http://schemas.openxmlformats.org/markup-compatibility/2006" xmlns:o="urn:schemas-microsoft-com:office:office" xmlns:r="http://schemas.openxmlformats.org/officeDocument/2006/relationships" xmlns:m="http://schemas.openxmlformats.org/officeDocument/2006/math" xmlns:v="urn:schemas-microsoft-com:vml" xmlns:wp14="http://schemas.microsoft.com/office/word/2010/wordprocessingDrawing" xmlns:wp="http://schemas.openxmlformats.org/drawingml/2006/wordprocessingDrawing" xmlns:w="http://schemas.openxmlformats.org/wordprocessingml/2006/main" xmlns:w14="http://schemas.microsoft.com/office/word/2010/wordml" xmlns:w15="http://schemas.microsoft.com/office/word/2012/wordml" xmlns:w10="urn:schemas-microsoft-com:office:word" xmlns:wpg="http://schemas.microsoft.com/office/word/2010/wordprocessingGroup" xmlns:wpi="http://schemas.microsoft.com/office/word/2010/wordprocessingInk" xmlns:wne="http://schemas.microsoft.com/office/word/2006/wordml" xmlns:wps="http://schemas.microsoft.com/office/word/2010/wordprocessingShape" xmlns:wpsCustomData="http://www.wps.cn/officeDocument/2013/wpsCustomData" mc:Ignorable="w14 w15 wp14">
+  <w:endnote w:type="separator" w:id="0">
+    <w:p>
+      <w:pPr>
+        <w:spacing w:line="240" w:lineRule="auto"/>
+      </w:pPr>
+      <w:r>
+        <w:separator/>
+      </w:r>
+    </w:p>
+  </w:endnote>
+  <w:endnote w:type="continuationSeparator" w:id="1">
+    <w:p>
+      <w:pPr>
+        <w:spacing w:line="240" w:lineRule="auto"/>
+      </w:pPr>
+      <w:r>
+        <w:continuationSeparator/>
+      </w:r>
+    </w:p>
+  </w:endnote>
+</w:endnotes>
+</file>
+
+<file path=word/footnotes.xml><?xml version="1.0" encoding="utf-8"?>
+<w:footnotes xmlns:wpc="http://schemas.microsoft.com/office/word/2010/wordprocessingCanvas" xmlns:mc="http://schemas.openxmlformats.org/markup-compatibility/2006" xmlns:o="urn:schemas-microsoft-com:office:office" xmlns:r="http://schemas.openxmlformats.org/officeDocument/2006/relationships" xmlns:m="http://schemas.openxmlformats.org/officeDocument/2006/math" xmlns:v="urn:schemas-microsoft-com:vml" xmlns:wp14="http://schemas.microsoft.com/office/word/2010/wordprocessingDrawing" xmlns:wp="http://schemas.openxmlformats.org/drawingml/2006/wordprocessingDrawing" xmlns:w="http://schemas.openxmlformats.org/wordprocessingml/2006/main" xmlns:w14="http://schemas.microsoft.com/office/word/2010/wordml" xmlns:w15="http://schemas.microsoft.com/office/word/2012/wordml" xmlns:w10="urn:schemas-microsoft-com:office:word" xmlns:wpg="http://schemas.microsoft.com/office/word/2010/wordprocessingGroup" xmlns:wpi="http://schemas.microsoft.com/office/word/2010/wordprocessingInk" xmlns:wne="http://schemas.microsoft.com/office/word/2006/wordml" xmlns:wps="http://schemas.microsoft.com/office/word/2010/wordprocessingShape" xmlns:wpsCustomData="http://www.wps.cn/officeDocument/2013/wpsCustomData" mc:Ignorable="w14 w15 wp14">
+  <w:footnote w:type="separator" w:id="0">
+    <w:p>
+      <w:pPr>
+        <w:spacing w:line="360" w:lineRule="auto"/>
+      </w:pPr>
+      <w:r>
+        <w:separator/>
+      </w:r>
+    </w:p>
+  </w:footnote>
+  <w:footnote w:type="continuationSeparator" w:id="1">
+    <w:p>
+      <w:pPr>
+        <w:spacing w:line="360" w:lineRule="auto"/>
+      </w:pPr>
+      <w:r>
+        <w:continuationSeparator/>
+      </w:r>
+    </w:p>
+  </w:footnote>
+</w:footnotes>
+</file>
+
 <file path=word/numbering.xml><?xml version="1.0" encoding="utf-8"?>
-<w:numbering xmlns:wpc="http://schemas.microsoft.com/office/word/2010/wordprocessingCanvas" xmlns:mc="http://schemas.openxmlformats.org/markup-compatibility/2006" xmlns:o="urn:schemas-microsoft-com:office:office" xmlns:r="http://schemas.openxmlformats.org/officeDocument/2006/relationships" xmlns:m="http://schemas.openxmlformats.org/officeDocument/2006/math" xmlns:v="urn:schemas-microsoft-com:vml" xmlns:wp14="http://schemas.microsoft.com/office/word/2010/wordprocessingDrawing" xmlns:wp="http://schemas.openxmlformats.org/drawingml/2006/wordprocessingDrawing" xmlns:w10="urn:schemas-microsoft-com:office:word" xmlns:w="http://schemas.openxmlformats.org/wordprocessingml/2006/main" xmlns:w14="http://schemas.microsoft.com/office/word/2010/wordml" xmlns:wpg="http://schemas.microsoft.com/office/word/2010/wordprocessingGroup" xmlns:wpi="http://schemas.microsoft.com/office/word/2010/wordprocessingInk" xmlns:wne="http://schemas.microsoft.com/office/word/2006/wordml" xmlns:wps="http://schemas.microsoft.com/office/word/2010/wordprocessingShape" mc:Ignorable="w14 wp14">
+<w:numbering xmlns:wpc="http://schemas.microsoft.com/office/word/2010/wordprocessingCanvas" xmlns:mc="http://schemas.openxmlformats.org/markup-compatibility/2006" xmlns:o="urn:schemas-microsoft-com:office:office" xmlns:r="http://schemas.openxmlformats.org/officeDocument/2006/relationships" xmlns:m="http://schemas.openxmlformats.org/officeDocument/2006/math" xmlns:v="urn:schemas-microsoft-com:vml" xmlns:wp14="http://schemas.microsoft.com/office/word/2010/wordprocessingDrawing" xmlns:wp="http://schemas.openxmlformats.org/drawingml/2006/wordprocessingDrawing" xmlns:w10="urn:schemas-microsoft-com:office:word" xmlns:w="http://schemas.openxmlformats.org/wordprocessingml/2006/main" xmlns:w14="http://schemas.microsoft.com/office/word/2010/wordml" xmlns:wpg="http://schemas.microsoft.com/office/word/2010/wordprocessingGroup" xmlns:wpi="http://schemas.microsoft.com/office/word/2010/wordprocessingInk" xmlns:wne="http://schemas.microsoft.com/office/word/2006/wordml" xmlns:wps="http://schemas.microsoft.com/office/word/2010/wordprocessingShape" xmlns:wpsCustomData="http://www.wps.cn/officeDocument/2013/wpsCustomData" mc:Ignorable="w14 wp14">
   <w:abstractNum w:abstractNumId="0">
     <w:nsid w:val="5F5A5065"/>
     <w:multiLevelType w:val="singleLevel"/>
@@ -2261,13 +2328,14 @@
 </file>
 
 <file path=word/styles.xml><?xml version="1.0" encoding="utf-8"?>
-<w:styles xmlns:mc="http://schemas.openxmlformats.org/markup-compatibility/2006" xmlns:o="urn:schemas-microsoft-com:office:office" xmlns:r="http://schemas.openxmlformats.org/officeDocument/2006/relationships" xmlns:m="http://schemas.openxmlformats.org/officeDocument/2006/math" xmlns:v="urn:schemas-microsoft-com:vml" xmlns:w="http://schemas.openxmlformats.org/wordprocessingml/2006/main" xmlns:w14="http://schemas.microsoft.com/office/word/2010/wordml" xmlns:w10="urn:schemas-microsoft-com:office:word" xmlns:sl="http://schemas.openxmlformats.org/schemaLibrary/2006/main" mc:Ignorable="w14">
+<w:styles xmlns:mc="http://schemas.openxmlformats.org/markup-compatibility/2006" xmlns:o="urn:schemas-microsoft-com:office:office" xmlns:r="http://schemas.openxmlformats.org/officeDocument/2006/relationships" xmlns:m="http://schemas.openxmlformats.org/officeDocument/2006/math" xmlns:v="urn:schemas-microsoft-com:vml" xmlns:w="http://schemas.openxmlformats.org/wordprocessingml/2006/main" xmlns:w14="http://schemas.microsoft.com/office/word/2010/wordml" xmlns:w10="urn:schemas-microsoft-com:office:word" xmlns:sl="http://schemas.openxmlformats.org/schemaLibrary/2006/main" xmlns:wpsCustomData="http://www.wps.cn/officeDocument/2013/wpsCustomData" mc:Ignorable="w14">
   <w:docDefaults>
     <w:rPrDefault>
       <w:rPr>
         <w:rFonts w:asciiTheme="minorHAnsi" w:hAnsiTheme="minorHAnsi" w:eastAsiaTheme="minorEastAsia" w:cstheme="minorBidi"/>
       </w:rPr>
     </w:rPrDefault>
+    <w:pPrDefault/>
   </w:docDefaults>
   <w:latentStyles w:count="260" w:defQFormat="0" w:defUnhideWhenUsed="1" w:defSemiHidden="1" w:defUIPriority="99" w:defLockedState="0">
     <w:lsdException w:qFormat="1" w:unhideWhenUsed="0" w:uiPriority="0" w:semiHidden="0" w:name="Normal"/>
@@ -2301,7 +2369,7 @@
     <w:lsdException w:uiPriority="99" w:name="Normal Indent"/>
     <w:lsdException w:uiPriority="99" w:name="footnote text"/>
     <w:lsdException w:uiPriority="99" w:name="annotation text"/>
-    <w:lsdException w:uiPriority="99" w:semiHidden="0" w:name="header"/>
+    <w:lsdException w:qFormat="1" w:uiPriority="99" w:semiHidden="0" w:name="header"/>
     <w:lsdException w:uiPriority="99" w:semiHidden="0" w:name="footer"/>
     <w:lsdException w:uiPriority="99" w:name="index heading"/>
     <w:lsdException w:qFormat="1" w:uiPriority="35" w:name="caption"/>
@@ -2335,7 +2403,7 @@
     <w:lsdException w:qFormat="1" w:unhideWhenUsed="0" w:uiPriority="10" w:semiHidden="0" w:name="Title"/>
     <w:lsdException w:uiPriority="99" w:name="Closing"/>
     <w:lsdException w:uiPriority="99" w:name="Signature"/>
-    <w:lsdException w:uiPriority="1" w:name="Default Paragraph Font"/>
+    <w:lsdException w:qFormat="1" w:uiPriority="1" w:semiHidden="0" w:name="Default Paragraph Font"/>
     <w:lsdException w:uiPriority="99" w:name="Body Text"/>
     <w:lsdException w:uiPriority="99" w:name="Body Text Indent"/>
     <w:lsdException w:uiPriority="99" w:name="List Continue"/>
@@ -2373,7 +2441,7 @@
     <w:lsdException w:uiPriority="99" w:name="HTML Sample"/>
     <w:lsdException w:uiPriority="99" w:name="HTML Typewriter"/>
     <w:lsdException w:uiPriority="99" w:name="HTML Variable"/>
-    <w:lsdException w:uiPriority="99" w:name="Normal Table"/>
+    <w:lsdException w:qFormat="1" w:uiPriority="99" w:semiHidden="0" w:name="Normal Table"/>
     <w:lsdException w:uiPriority="99" w:name="annotation subject"/>
     <w:lsdException w:uiPriority="99" w:name="Table Simple 1"/>
     <w:lsdException w:uiPriority="99" w:name="Table Simple 2"/>
@@ -2531,7 +2599,7 @@
     <w:rPr>
       <w:rFonts w:ascii="Times New Roman" w:hAnsi="Times New Roman" w:eastAsia="仿宋" w:cstheme="minorBidi"/>
       <w:kern w:val="2"/>
-      <w:sz w:val="28"/>
+      <w:sz w:val="24"/>
       <w:szCs w:val="24"/>
       <w:lang w:val="en-US" w:eastAsia="zh-CN" w:bidi="ar-SA"/>
     </w:rPr>
@@ -2540,7 +2608,7 @@
     <w:name w:val="heading 1"/>
     <w:basedOn w:val="1"/>
     <w:next w:val="1"/>
-    <w:link w:val="15"/>
+    <w:link w:val="17"/>
     <w:qFormat/>
     <w:uiPriority w:val="9"/>
     <w:pPr>
@@ -2559,7 +2627,7 @@
     <w:name w:val="heading 2"/>
     <w:basedOn w:val="1"/>
     <w:next w:val="1"/>
-    <w:link w:val="16"/>
+    <w:link w:val="18"/>
     <w:unhideWhenUsed/>
     <w:qFormat/>
     <w:uiPriority w:val="0"/>
@@ -2577,7 +2645,7 @@
     <w:name w:val="heading 3"/>
     <w:basedOn w:val="1"/>
     <w:next w:val="1"/>
-    <w:link w:val="17"/>
+    <w:link w:val="19"/>
     <w:unhideWhenUsed/>
     <w:qFormat/>
     <w:uiPriority w:val="0"/>
@@ -2594,7 +2662,7 @@
     <w:name w:val="heading 4"/>
     <w:basedOn w:val="1"/>
     <w:next w:val="1"/>
-    <w:link w:val="18"/>
+    <w:link w:val="20"/>
     <w:unhideWhenUsed/>
     <w:qFormat/>
     <w:uiPriority w:val="9"/>
@@ -2614,7 +2682,7 @@
     <w:name w:val="heading 5"/>
     <w:basedOn w:val="1"/>
     <w:next w:val="1"/>
-    <w:link w:val="19"/>
+    <w:link w:val="15"/>
     <w:unhideWhenUsed/>
     <w:qFormat/>
     <w:uiPriority w:val="9"/>
@@ -2635,7 +2703,7 @@
     <w:name w:val="heading 6"/>
     <w:basedOn w:val="1"/>
     <w:next w:val="1"/>
-    <w:link w:val="20"/>
+    <w:link w:val="16"/>
     <w:unhideWhenUsed/>
     <w:qFormat/>
     <w:uiPriority w:val="9"/>
@@ -2686,17 +2754,18 @@
       <w:rFonts w:cstheme="majorBidi"/>
     </w:rPr>
   </w:style>
-  <w:style w:type="character" w:default="1" w:styleId="13">
+  <w:style w:type="character" w:default="1" w:styleId="14">
     <w:name w:val="Default Paragraph Font"/>
     <w:unhideWhenUsed/>
+    <w:qFormat/>
     <w:uiPriority w:val="1"/>
   </w:style>
-  <w:style w:type="table" w:default="1" w:styleId="14">
+  <w:style w:type="table" w:default="1" w:styleId="13">
     <w:name w:val="Normal Table"/>
     <w:unhideWhenUsed/>
+    <w:qFormat/>
     <w:uiPriority w:val="99"/>
     <w:tblPr>
-      <w:tblLayout w:type="fixed"/>
       <w:tblCellMar>
         <w:top w:w="0" w:type="dxa"/>
         <w:left w:w="108" w:type="dxa"/>
@@ -2730,6 +2799,7 @@
     <w:basedOn w:val="1"/>
     <w:link w:val="24"/>
     <w:unhideWhenUsed/>
+    <w:qFormat/>
     <w:uiPriority w:val="99"/>
     <w:pPr>
       <w:pBdr>
@@ -2767,8 +2837,36 @@
     </w:rPr>
   </w:style>
   <w:style w:type="character" w:customStyle="1" w:styleId="15">
+    <w:name w:val="标题 5 字符"/>
+    <w:basedOn w:val="14"/>
+    <w:link w:val="6"/>
+    <w:qFormat/>
+    <w:uiPriority w:val="9"/>
+    <w:rPr>
+      <w:rFonts w:ascii="Times New Roman" w:hAnsi="Times New Roman" w:eastAsia="华文宋体"/>
+      <w:b/>
+      <w:bCs/>
+      <w:sz w:val="28"/>
+      <w:szCs w:val="28"/>
+    </w:rPr>
+  </w:style>
+  <w:style w:type="character" w:customStyle="1" w:styleId="16">
+    <w:name w:val="标题 6 字符"/>
+    <w:basedOn w:val="14"/>
+    <w:link w:val="7"/>
+    <w:qFormat/>
+    <w:uiPriority w:val="9"/>
+    <w:rPr>
+      <w:rFonts w:ascii="Times New Roman" w:hAnsi="Times New Roman" w:eastAsia="仿宋" w:cstheme="majorBidi"/>
+      <w:b/>
+      <w:bCs/>
+      <w:sz w:val="24"/>
+      <w:szCs w:val="24"/>
+    </w:rPr>
+  </w:style>
+  <w:style w:type="character" w:customStyle="1" w:styleId="17">
     <w:name w:val="标题 1 字符"/>
-    <w:basedOn w:val="13"/>
+    <w:basedOn w:val="14"/>
     <w:link w:val="2"/>
     <w:uiPriority w:val="9"/>
     <w:rPr>
@@ -2780,7 +2878,7 @@
       <w:szCs w:val="44"/>
     </w:rPr>
   </w:style>
-  <w:style w:type="character" w:customStyle="1" w:styleId="16">
+  <w:style w:type="character" w:customStyle="1" w:styleId="18">
     <w:name w:val="标题 2 字符"/>
     <w:link w:val="3"/>
     <w:qFormat/>
@@ -2792,7 +2890,7 @@
       <w:szCs w:val="24"/>
     </w:rPr>
   </w:style>
-  <w:style w:type="character" w:customStyle="1" w:styleId="17">
+  <w:style w:type="character" w:customStyle="1" w:styleId="19">
     <w:name w:val="标题 3 字符"/>
     <w:link w:val="4"/>
     <w:qFormat/>
@@ -2804,10 +2902,11 @@
       <w:szCs w:val="24"/>
     </w:rPr>
   </w:style>
-  <w:style w:type="character" w:customStyle="1" w:styleId="18">
+  <w:style w:type="character" w:customStyle="1" w:styleId="20">
     <w:name w:val="标题 4 字符"/>
-    <w:basedOn w:val="13"/>
+    <w:basedOn w:val="14"/>
     <w:link w:val="5"/>
+    <w:qFormat/>
     <w:uiPriority w:val="9"/>
     <w:rPr>
       <w:rFonts w:ascii="Times New Roman" w:hAnsi="Times New Roman" w:eastAsia="仿宋" w:cstheme="majorBidi"/>
@@ -2817,36 +2916,11 @@
       <w:szCs w:val="28"/>
     </w:rPr>
   </w:style>
-  <w:style w:type="character" w:customStyle="1" w:styleId="19">
-    <w:name w:val="标题 5 字符"/>
-    <w:basedOn w:val="13"/>
-    <w:link w:val="6"/>
-    <w:uiPriority w:val="9"/>
-    <w:rPr>
-      <w:rFonts w:ascii="Times New Roman" w:hAnsi="Times New Roman" w:eastAsia="华文宋体"/>
-      <w:b/>
-      <w:bCs/>
-      <w:sz w:val="28"/>
-      <w:szCs w:val="28"/>
-    </w:rPr>
-  </w:style>
-  <w:style w:type="character" w:customStyle="1" w:styleId="20">
-    <w:name w:val="标题 6 字符"/>
-    <w:basedOn w:val="13"/>
-    <w:link w:val="7"/>
-    <w:uiPriority w:val="9"/>
-    <w:rPr>
-      <w:rFonts w:ascii="Times New Roman" w:hAnsi="Times New Roman" w:eastAsia="仿宋" w:cstheme="majorBidi"/>
-      <w:b/>
-      <w:bCs/>
-      <w:sz w:val="24"/>
-      <w:szCs w:val="24"/>
-    </w:rPr>
-  </w:style>
   <w:style w:type="character" w:customStyle="1" w:styleId="21">
     <w:name w:val="标题 字符"/>
-    <w:basedOn w:val="13"/>
+    <w:basedOn w:val="14"/>
     <w:link w:val="12"/>
+    <w:qFormat/>
     <w:uiPriority w:val="10"/>
     <w:rPr>
       <w:rFonts w:ascii="Times New Roman" w:hAnsi="Times New Roman" w:eastAsia="仿宋" w:cstheme="majorBidi"/>
@@ -2858,8 +2932,9 @@
   </w:style>
   <w:style w:type="character" w:customStyle="1" w:styleId="22">
     <w:name w:val="标题 7 字符"/>
-    <w:basedOn w:val="13"/>
+    <w:basedOn w:val="14"/>
     <w:link w:val="8"/>
+    <w:qFormat/>
     <w:uiPriority w:val="9"/>
     <w:rPr>
       <w:rFonts w:ascii="Times New Roman" w:hAnsi="Times New Roman" w:eastAsia="华文宋体"/>
@@ -2871,7 +2946,7 @@
   </w:style>
   <w:style w:type="character" w:customStyle="1" w:styleId="23">
     <w:name w:val="标题 8 字符"/>
-    <w:basedOn w:val="13"/>
+    <w:basedOn w:val="14"/>
     <w:link w:val="9"/>
     <w:uiPriority w:val="9"/>
     <w:rPr>
@@ -2882,8 +2957,9 @@
   </w:style>
   <w:style w:type="character" w:customStyle="1" w:styleId="24">
     <w:name w:val="页眉 字符"/>
-    <w:basedOn w:val="13"/>
+    <w:basedOn w:val="14"/>
     <w:link w:val="11"/>
+    <w:qFormat/>
     <w:uiPriority w:val="99"/>
     <w:rPr>
       <w:rFonts w:ascii="Times New Roman" w:hAnsi="Times New Roman" w:eastAsia="仿宋"/>
@@ -2893,8 +2969,9 @@
   </w:style>
   <w:style w:type="character" w:customStyle="1" w:styleId="25">
     <w:name w:val="页脚 字符"/>
-    <w:basedOn w:val="13"/>
+    <w:basedOn w:val="14"/>
     <w:link w:val="10"/>
+    <w:qFormat/>
     <w:uiPriority w:val="99"/>
     <w:rPr>
       <w:rFonts w:ascii="Times New Roman" w:hAnsi="Times New Roman" w:eastAsia="仿宋"/>
@@ -3157,7 +3234,6 @@
     </a:fmtScheme>
   </a:themeElements>
   <a:objectDefaults/>
-  <a:extraClrSchemeLst/>
 </a:theme>
 </file>
 
